--- a/source/Document/Các nghiệp vụ.docx
+++ b/source/Document/Các nghiệp vụ.docx
@@ -2141,6 +2141,34 @@
         </w:rPr>
         <w:t xml:space="preserve">  </w:t>
       </w:r>
+      <w:r>
+        <w:rPr>
+          <w:rFonts w:asciiTheme="majorHAnsi" w:hAnsiTheme="majorHAnsi" w:cstheme="majorHAnsi"/>
+          <w:sz w:val="28"/>
+          <w:lang w:val="en-US"/>
+        </w:rPr>
+        <w:t xml:space="preserve"> </w:t>
+      </w:r>
+      <w:proofErr w:type="spellStart"/>
+      <w:r>
+        <w:rPr>
+          <w:rFonts w:asciiTheme="majorHAnsi" w:hAnsiTheme="majorHAnsi" w:cstheme="majorHAnsi"/>
+          <w:sz w:val="28"/>
+          <w:lang w:val="en-US"/>
+        </w:rPr>
+        <w:t>thông</w:t>
+      </w:r>
+      <w:proofErr w:type="spellEnd"/>
+      <w:r>
+        <w:rPr>
+          <w:rFonts w:asciiTheme="majorHAnsi" w:hAnsiTheme="majorHAnsi" w:cstheme="majorHAnsi"/>
+          <w:sz w:val="28"/>
+          <w:lang w:val="en-US"/>
+        </w:rPr>
+        <w:t xml:space="preserve"> tin </w:t>
+      </w:r>
+      <w:bookmarkStart w:id="0" w:name="_GoBack"/>
+      <w:bookmarkEnd w:id="0"/>
       <w:proofErr w:type="spellStart"/>
       <w:r>
         <w:rPr>
@@ -2373,7 +2401,113 @@
           <w:sz w:val="28"/>
           <w:lang w:val="en-US"/>
         </w:rPr>
-        <w:t xml:space="preserve"> )</w:t>
+        <w:t xml:space="preserve"> </w:t>
+      </w:r>
+      <w:r>
+        <w:rPr>
+          <w:rFonts w:asciiTheme="majorHAnsi" w:hAnsiTheme="majorHAnsi" w:cstheme="majorHAnsi"/>
+          <w:sz w:val="28"/>
+          <w:lang w:val="en-US"/>
+        </w:rPr>
+        <w:t xml:space="preserve">, </w:t>
+      </w:r>
+      <w:proofErr w:type="spellStart"/>
+      <w:r>
+        <w:rPr>
+          <w:rFonts w:asciiTheme="majorHAnsi" w:hAnsiTheme="majorHAnsi" w:cstheme="majorHAnsi"/>
+          <w:sz w:val="28"/>
+          <w:lang w:val="en-US"/>
+        </w:rPr>
+        <w:t>nguyên</w:t>
+      </w:r>
+      <w:proofErr w:type="spellEnd"/>
+      <w:r>
+        <w:rPr>
+          <w:rFonts w:asciiTheme="majorHAnsi" w:hAnsiTheme="majorHAnsi" w:cstheme="majorHAnsi"/>
+          <w:sz w:val="28"/>
+          <w:lang w:val="en-US"/>
+        </w:rPr>
+        <w:t xml:space="preserve"> </w:t>
+      </w:r>
+      <w:proofErr w:type="spellStart"/>
+      <w:r>
+        <w:rPr>
+          <w:rFonts w:asciiTheme="majorHAnsi" w:hAnsiTheme="majorHAnsi" w:cstheme="majorHAnsi"/>
+          <w:sz w:val="28"/>
+          <w:lang w:val="en-US"/>
+        </w:rPr>
+        <w:t>giá</w:t>
+      </w:r>
+      <w:proofErr w:type="spellEnd"/>
+      <w:r>
+        <w:rPr>
+          <w:rFonts w:asciiTheme="majorHAnsi" w:hAnsiTheme="majorHAnsi" w:cstheme="majorHAnsi"/>
+          <w:sz w:val="28"/>
+          <w:lang w:val="en-US"/>
+        </w:rPr>
+        <w:t xml:space="preserve">, </w:t>
+      </w:r>
+      <w:proofErr w:type="spellStart"/>
+      <w:r>
+        <w:rPr>
+          <w:rFonts w:asciiTheme="majorHAnsi" w:hAnsiTheme="majorHAnsi" w:cstheme="majorHAnsi"/>
+          <w:sz w:val="28"/>
+          <w:lang w:val="en-US"/>
+        </w:rPr>
+        <w:t>đơn</w:t>
+      </w:r>
+      <w:proofErr w:type="spellEnd"/>
+      <w:r>
+        <w:rPr>
+          <w:rFonts w:asciiTheme="majorHAnsi" w:hAnsiTheme="majorHAnsi" w:cstheme="majorHAnsi"/>
+          <w:sz w:val="28"/>
+          <w:lang w:val="en-US"/>
+        </w:rPr>
+        <w:t xml:space="preserve"> </w:t>
+      </w:r>
+      <w:proofErr w:type="spellStart"/>
+      <w:r>
+        <w:rPr>
+          <w:rFonts w:asciiTheme="majorHAnsi" w:hAnsiTheme="majorHAnsi" w:cstheme="majorHAnsi"/>
+          <w:sz w:val="28"/>
+          <w:lang w:val="en-US"/>
+        </w:rPr>
+        <w:t>vị</w:t>
+      </w:r>
+      <w:proofErr w:type="spellEnd"/>
+      <w:r>
+        <w:rPr>
+          <w:rFonts w:asciiTheme="majorHAnsi" w:hAnsiTheme="majorHAnsi" w:cstheme="majorHAnsi"/>
+          <w:sz w:val="28"/>
+          <w:lang w:val="en-US"/>
+        </w:rPr>
+        <w:t xml:space="preserve"> </w:t>
+      </w:r>
+      <w:proofErr w:type="spellStart"/>
+      <w:r>
+        <w:rPr>
+          <w:rFonts w:asciiTheme="majorHAnsi" w:hAnsiTheme="majorHAnsi" w:cstheme="majorHAnsi"/>
+          <w:sz w:val="28"/>
+          <w:lang w:val="en-US"/>
+        </w:rPr>
+        <w:t>tính</w:t>
+      </w:r>
+      <w:proofErr w:type="spellEnd"/>
+      <w:r>
+        <w:rPr>
+          <w:rFonts w:asciiTheme="majorHAnsi" w:hAnsiTheme="majorHAnsi" w:cstheme="majorHAnsi"/>
+          <w:sz w:val="28"/>
+          <w:lang w:val="en-US"/>
+        </w:rPr>
+        <w:t xml:space="preserve"> </w:t>
+      </w:r>
+      <w:r>
+        <w:rPr>
+          <w:rFonts w:asciiTheme="majorHAnsi" w:hAnsiTheme="majorHAnsi" w:cstheme="majorHAnsi"/>
+          <w:sz w:val="28"/>
+          <w:lang w:val="en-US"/>
+        </w:rPr>
+        <w:t>)</w:t>
       </w:r>
     </w:p>
     <w:p>
@@ -4986,6 +5120,7 @@
           <w:sz w:val="28"/>
           <w:lang w:val="en-US"/>
         </w:rPr>
+        <w:lastRenderedPageBreak/>
         <w:t>Bảng</w:t>
       </w:r>
       <w:proofErr w:type="spellEnd"/>
@@ -5406,7 +5541,6 @@
           <w:sz w:val="28"/>
           <w:lang w:val="en-US"/>
         </w:rPr>
-        <w:lastRenderedPageBreak/>
         <w:t>Bảng</w:t>
       </w:r>
       <w:proofErr w:type="spellEnd"/>
@@ -6185,10 +6319,26 @@
           <w:sz w:val="28"/>
           <w:lang w:val="en-US"/>
         </w:rPr>
-        <w:t xml:space="preserve"> sản.</w:t>
-      </w:r>
-      <w:bookmarkStart w:id="0" w:name="_GoBack"/>
-      <w:bookmarkEnd w:id="0"/>
+        <w:t xml:space="preserve"> </w:t>
+      </w:r>
+      <w:proofErr w:type="spellStart"/>
+      <w:r>
+        <w:rPr>
+          <w:rFonts w:asciiTheme="majorHAnsi" w:hAnsiTheme="majorHAnsi" w:cstheme="majorHAnsi"/>
+          <w:sz w:val="28"/>
+          <w:lang w:val="en-US"/>
+        </w:rPr>
+        <w:t>sản</w:t>
+      </w:r>
+      <w:proofErr w:type="spellEnd"/>
+      <w:r>
+        <w:rPr>
+          <w:rFonts w:asciiTheme="majorHAnsi" w:hAnsiTheme="majorHAnsi" w:cstheme="majorHAnsi"/>
+          <w:sz w:val="28"/>
+          <w:lang w:val="en-US"/>
+        </w:rPr>
+        <w:t>.</w:t>
+      </w:r>
       <w:r>
         <w:rPr>
           <w:rFonts w:asciiTheme="majorHAnsi" w:hAnsiTheme="majorHAnsi" w:cstheme="majorHAnsi"/>
@@ -6214,6 +6364,7 @@
           <w:sz w:val="28"/>
           <w:lang w:eastAsia="vi-VN"/>
         </w:rPr>
+        <w:lastRenderedPageBreak/>
         <w:drawing>
           <wp:inline distT="0" distB="0" distL="0" distR="0">
             <wp:extent cx="5723255" cy="4055745"/>
